--- a/TEMP/input/p027r_MBR_+MHS+_G2/tcn_p027r.docx
+++ b/TEMP/input/p027r_MBR_+MHS+_G2/tcn_p027r.docx
@@ -1210,36 +1210,14 @@
     <w:rPrDefault>
       <w:rPr>
         <w:rFonts w:ascii="Arial" w:cs="Arial" w:eastAsia="Arial" w:hAnsi="Arial"/>
-        <w:b w:val="0"/>
-        <w:i w:val="0"/>
-        <w:smallCaps w:val="0"/>
-        <w:strike w:val="0"/>
-        <w:color w:val="000000"/>
         <w:sz w:val="22"/>
         <w:szCs w:val="22"/>
-        <w:u w:val="none"/>
-        <w:shd w:fill="auto" w:val="clear"/>
-        <w:vertAlign w:val="baseline"/>
         <w:lang w:val="en"/>
       </w:rPr>
     </w:rPrDefault>
     <w:pPrDefault>
       <w:pPr>
-        <w:keepNext w:val="0"/>
-        <w:keepLines w:val="0"/>
-        <w:widowControl w:val="1"/>
-        <w:pBdr>
-          <w:top w:space="0" w:sz="0" w:val="nil"/>
-          <w:left w:space="0" w:sz="0" w:val="nil"/>
-          <w:bottom w:space="0" w:sz="0" w:val="nil"/>
-          <w:right w:space="0" w:sz="0" w:val="nil"/>
-          <w:between w:space="0" w:sz="0" w:val="nil"/>
-        </w:pBdr>
-        <w:shd w:fill="auto" w:val="clear"/>
-        <w:spacing w:after="0" w:before="0" w:line="276" w:lineRule="auto"/>
-        <w:ind w:left="0" w:right="0" w:firstLine="0"/>
-        <w:contextualSpacing w:val="0"/>
-        <w:jc w:val="left"/>
+        <w:spacing w:line="276" w:lineRule="auto"/>
       </w:pPr>
     </w:pPrDefault>
   </w:docDefaults>

--- a/TEMP/input/p027r_MBR_+MHS+_G2/tcn_p027r.docx
+++ b/TEMP/input/p027r_MBR_+MHS+_G2/tcn_p027r.docx
@@ -205,23 +205,7 @@
           <w:szCs w:val="18"/>
           <w:rtl w:val="0"/>
         </w:rPr>
-        <w:t xml:space="preserve">&lt;id&gt;</w:t>
-      </w:r>
-      <w:r>
-        <w:rPr>
-          <w:rtl w:val="0"/>
-        </w:rPr>
-        <w:t xml:space="preserve">p026r_1</w:t>
-      </w:r>
-      <w:r>
-        <w:rPr>
-          <w:rFonts w:ascii="Courier New" w:cs="Courier New" w:eastAsia="Courier New" w:hAnsi="Courier New"/>
-          <w:color w:val="7f6000"/>
-          <w:sz w:val="18"/>
-          <w:szCs w:val="18"/>
-          <w:rtl w:val="0"/>
-        </w:rPr>
-        <w:t xml:space="preserve">&lt;/id&gt;</w:t>
+        <w:t xml:space="preserve">&lt;id&gt;p026r_1&lt;/id&gt;</w:t>
       </w:r>
       <w:r>
         <w:rPr>

--- a/TEMP/input/p027r_MBR_+MHS+_G2/tcn_p027r.docx
+++ b/TEMP/input/p027r_MBR_+MHS+_G2/tcn_p027r.docx
@@ -321,57 +321,6 @@
         </w:pBdr>
         <w:shd w:fill="auto" w:val="clear"/>
         <w:contextualSpacing w:val="0"/>
-        <w:rPr>
-          <w:rFonts w:ascii="Courier New" w:cs="Courier New" w:eastAsia="Courier New" w:hAnsi="Courier New"/>
-          <w:color w:val="0000ff"/>
-          <w:sz w:val="18"/>
-          <w:szCs w:val="18"/>
-        </w:rPr>
-      </w:pPr>
-      <w:r>
-        <w:rPr>
-          <w:rFonts w:ascii="Courier New" w:cs="Courier New" w:eastAsia="Courier New" w:hAnsi="Courier New"/>
-          <w:color w:val="7f6000"/>
-          <w:sz w:val="18"/>
-          <w:szCs w:val="18"/>
-          <w:rtl w:val="0"/>
-        </w:rPr>
-        <w:t xml:space="preserve">&lt;margin&gt;</w:t>
-      </w:r>
-      <w:r>
-        <w:rPr>
-          <w:rtl w:val="0"/>
-        </w:rPr>
-        <w:t xml:space="preserve">top</w:t>
-      </w:r>
-      <w:r>
-        <w:rPr>
-          <w:rFonts w:ascii="Courier New" w:cs="Courier New" w:eastAsia="Courier New" w:hAnsi="Courier New"/>
-          <w:color w:val="7f6000"/>
-          <w:sz w:val="18"/>
-          <w:szCs w:val="18"/>
-          <w:rtl w:val="0"/>
-        </w:rPr>
-        <w:t xml:space="preserve">&lt;/margin&gt;</w:t>
-      </w:r>
-      <w:r>
-        <w:rPr>
-          <w:rtl w:val="0"/>
-        </w:rPr>
-      </w:r>
-    </w:p>
-    <w:p>
-      <w:pPr>
-        <w:widowControl w:val="0"/>
-        <w:pBdr>
-          <w:top w:space="0" w:sz="0" w:val="nil"/>
-          <w:left w:space="0" w:sz="0" w:val="nil"/>
-          <w:bottom w:space="0" w:sz="0" w:val="nil"/>
-          <w:right w:space="0" w:sz="0" w:val="nil"/>
-          <w:between w:space="0" w:sz="0" w:val="nil"/>
-        </w:pBdr>
-        <w:shd w:fill="auto" w:val="clear"/>
-        <w:contextualSpacing w:val="0"/>
         <w:rPr/>
       </w:pPr>
       <w:r>
@@ -524,6 +473,7 @@
         <w:rPr>
           <w:rtl w:val="0"/>
         </w:rPr>
+        <w:t xml:space="preserve">&lt;div&gt;</w:t>
       </w:r>
     </w:p>
     <w:p>
@@ -568,7 +518,12 @@
         </w:pBdr>
         <w:shd w:fill="auto" w:val="clear"/>
         <w:contextualSpacing w:val="0"/>
-        <w:rPr/>
+        <w:rPr>
+          <w:rFonts w:ascii="Courier New" w:cs="Courier New" w:eastAsia="Courier New" w:hAnsi="Courier New"/>
+          <w:color w:val="0000ff"/>
+          <w:sz w:val="18"/>
+          <w:szCs w:val="18"/>
+        </w:rPr>
       </w:pPr>
       <w:r>
         <w:rPr>
@@ -595,57 +550,6 @@
           <w:rtl w:val="0"/>
         </w:rPr>
         <w:t xml:space="preserve">&lt;/id&gt;</w:t>
-      </w:r>
-      <w:r>
-        <w:rPr>
-          <w:rtl w:val="0"/>
-        </w:rPr>
-      </w:r>
-    </w:p>
-    <w:p>
-      <w:pPr>
-        <w:widowControl w:val="0"/>
-        <w:pBdr>
-          <w:top w:space="0" w:sz="0" w:val="nil"/>
-          <w:left w:space="0" w:sz="0" w:val="nil"/>
-          <w:bottom w:space="0" w:sz="0" w:val="nil"/>
-          <w:right w:space="0" w:sz="0" w:val="nil"/>
-          <w:between w:space="0" w:sz="0" w:val="nil"/>
-        </w:pBdr>
-        <w:shd w:fill="auto" w:val="clear"/>
-        <w:contextualSpacing w:val="0"/>
-        <w:rPr>
-          <w:rFonts w:ascii="Courier New" w:cs="Courier New" w:eastAsia="Courier New" w:hAnsi="Courier New"/>
-          <w:color w:val="0000ff"/>
-          <w:sz w:val="18"/>
-          <w:szCs w:val="18"/>
-        </w:rPr>
-      </w:pPr>
-      <w:r>
-        <w:rPr>
-          <w:rFonts w:ascii="Courier New" w:cs="Courier New" w:eastAsia="Courier New" w:hAnsi="Courier New"/>
-          <w:color w:val="7f6000"/>
-          <w:sz w:val="18"/>
-          <w:szCs w:val="18"/>
-          <w:rtl w:val="0"/>
-        </w:rPr>
-        <w:t xml:space="preserve">&lt;margin&gt;</w:t>
-      </w:r>
-      <w:r>
-        <w:rPr>
-          <w:rtl w:val="0"/>
-        </w:rPr>
-        <w:t xml:space="preserve">left-bottom</w:t>
-      </w:r>
-      <w:r>
-        <w:rPr>
-          <w:rFonts w:ascii="Courier New" w:cs="Courier New" w:eastAsia="Courier New" w:hAnsi="Courier New"/>
-          <w:color w:val="7f6000"/>
-          <w:sz w:val="18"/>
-          <w:szCs w:val="18"/>
-          <w:rtl w:val="0"/>
-        </w:rPr>
-        <w:t xml:space="preserve">&lt;/margin&gt;</w:t>
       </w:r>
       <w:r>
         <w:rPr>
@@ -908,7 +812,7 @@
         <w:rPr>
           <w:rtl w:val="0"/>
         </w:rPr>
-        <w:t xml:space="preserve">right-bottom</w:t>
+        <w:t xml:space="preserve">right-middle</w:t>
       </w:r>
       <w:r>
         <w:rPr>
@@ -1070,6 +974,12 @@
         <w:rPr>
           <w:rtl w:val="0"/>
         </w:rPr>
+        <w:t xml:space="preserve">&lt;/div&gt;</w:t>
+      </w:r>
+      <w:r>
+        <w:rPr>
+          <w:rtl w:val="0"/>
+        </w:rPr>
       </w:r>
     </w:p>
     <w:p>
@@ -1177,7 +1087,7 @@
     </w:p>
     <w:sectPr>
       <w:pgSz w:h="15840" w:w="12240"/>
-      <w:pgMar w:bottom="1440" w:top="1440" w:left="1440" w:right="1440" w:header="0"/>
+      <w:pgMar w:bottom="1440" w:top="1440" w:left="1440" w:right="1440" w:header="0" w:footer="720"/>
       <w:pgNumType w:start="1"/>
     </w:sectPr>
   </w:body>

--- a/TEMP/input/p027r_MBR_+MHS+_G2/tcn_p027r.docx
+++ b/TEMP/input/p027r_MBR_+MHS+_G2/tcn_p027r.docx
@@ -471,9 +471,18 @@
       </w:pPr>
       <w:r>
         <w:rPr>
+          <w:rFonts w:ascii="Courier New" w:cs="Courier New" w:eastAsia="Courier New" w:hAnsi="Courier New"/>
+          <w:color w:val="7f6000"/>
+          <w:sz w:val="18"/>
+          <w:szCs w:val="18"/>
           <w:rtl w:val="0"/>
         </w:rPr>
         <w:t xml:space="preserve">&lt;div&gt;</w:t>
+      </w:r>
+      <w:r>
+        <w:rPr>
+          <w:rtl w:val="0"/>
+        </w:rPr>
       </w:r>
     </w:p>
     <w:p>
@@ -908,7 +917,39 @@
         <w:rPr>
           <w:rtl w:val="0"/>
         </w:rPr>
-        <w:t xml:space="preserve">Piece de ca&lt;exp&gt;m&lt;/exp&gt;pagne</w:t>
+        <w:t xml:space="preserve">Piece de ca</w:t>
+      </w:r>
+      <w:r>
+        <w:rPr>
+          <w:rFonts w:ascii="Courier New" w:cs="Courier New" w:eastAsia="Courier New" w:hAnsi="Courier New"/>
+          <w:color w:val="a9a9a9"/>
+          <w:sz w:val="14"/>
+          <w:szCs w:val="14"/>
+          <w:rtl w:val="0"/>
+        </w:rPr>
+        <w:t xml:space="preserve">&lt;exp&gt;</w:t>
+      </w:r>
+      <w:r>
+        <w:rPr>
+          <w:rtl w:val="0"/>
+        </w:rPr>
+        <w:t xml:space="preserve">m</w:t>
+      </w:r>
+      <w:r>
+        <w:rPr>
+          <w:rFonts w:ascii="Courier New" w:cs="Courier New" w:eastAsia="Courier New" w:hAnsi="Courier New"/>
+          <w:color w:val="a9a9a9"/>
+          <w:sz w:val="14"/>
+          <w:szCs w:val="14"/>
+          <w:rtl w:val="0"/>
+        </w:rPr>
+        <w:t xml:space="preserve">&lt;/exp&gt;</w:t>
+      </w:r>
+      <w:r>
+        <w:rPr>
+          <w:rtl w:val="0"/>
+        </w:rPr>
+        <w:t xml:space="preserve">pagne</w:t>
       </w:r>
       <w:r>
         <w:rPr>
@@ -972,6 +1013,10 @@
       </w:pPr>
       <w:r>
         <w:rPr>
+          <w:rFonts w:ascii="Courier New" w:cs="Courier New" w:eastAsia="Courier New" w:hAnsi="Courier New"/>
+          <w:color w:val="7f6000"/>
+          <w:sz w:val="18"/>
+          <w:szCs w:val="18"/>
           <w:rtl w:val="0"/>
         </w:rPr>
         <w:t xml:space="preserve">&lt;/div&gt;</w:t>

--- a/TEMP/input/p027r_MBR_+MHS+_G2/tcn_p027r.docx
+++ b/TEMP/input/p027r_MBR_+MHS+_G2/tcn_p027r.docx
@@ -13,7 +13,6 @@
           <w:between w:space="0" w:sz="0" w:val="nil"/>
         </w:pBdr>
         <w:shd w:fill="auto" w:val="clear"/>
-        <w:contextualSpacing w:val="0"/>
         <w:rPr>
           <w:color w:val="000000"/>
         </w:rPr>
@@ -62,7 +61,6 @@
           <w:between w:space="0" w:sz="0" w:val="nil"/>
         </w:pBdr>
         <w:shd w:fill="auto" w:val="clear"/>
-        <w:contextualSpacing w:val="0"/>
         <w:rPr>
           <w:color w:val="000000"/>
         </w:rPr>
@@ -114,27 +112,25 @@
           <w:between w:space="0" w:sz="0" w:val="nil"/>
         </w:pBdr>
         <w:shd w:fill="auto" w:val="clear"/>
-        <w:contextualSpacing w:val="0"/>
-        <w:rPr/>
-      </w:pPr>
-      <w:r>
-        <w:rPr>
-          <w:rtl w:val="0"/>
-        </w:rPr>
-      </w:r>
-    </w:p>
-    <w:p>
-      <w:pPr>
-        <w:widowControl w:val="0"/>
-        <w:pBdr>
-          <w:top w:space="0" w:sz="0" w:val="nil"/>
-          <w:left w:space="0" w:sz="0" w:val="nil"/>
-          <w:bottom w:space="0" w:sz="0" w:val="nil"/>
-          <w:right w:space="0" w:sz="0" w:val="nil"/>
-          <w:between w:space="0" w:sz="0" w:val="nil"/>
-        </w:pBdr>
-        <w:shd w:fill="auto" w:val="clear"/>
-        <w:contextualSpacing w:val="0"/>
+        <w:rPr/>
+      </w:pPr>
+      <w:r>
+        <w:rPr>
+          <w:rtl w:val="0"/>
+        </w:rPr>
+      </w:r>
+    </w:p>
+    <w:p>
+      <w:pPr>
+        <w:widowControl w:val="0"/>
+        <w:pBdr>
+          <w:top w:space="0" w:sz="0" w:val="nil"/>
+          <w:left w:space="0" w:sz="0" w:val="nil"/>
+          <w:bottom w:space="0" w:sz="0" w:val="nil"/>
+          <w:right w:space="0" w:sz="0" w:val="nil"/>
+          <w:between w:space="0" w:sz="0" w:val="nil"/>
+        </w:pBdr>
+        <w:shd w:fill="auto" w:val="clear"/>
         <w:rPr/>
       </w:pPr>
       <w:r>
@@ -164,7 +160,6 @@
           <w:between w:space="0" w:sz="0" w:val="nil"/>
         </w:pBdr>
         <w:shd w:fill="auto" w:val="clear"/>
-        <w:contextualSpacing w:val="0"/>
         <w:rPr/>
       </w:pPr>
       <w:r>
@@ -194,7 +189,6 @@
           <w:between w:space="0" w:sz="0" w:val="nil"/>
         </w:pBdr>
         <w:shd w:fill="auto" w:val="clear"/>
-        <w:contextualSpacing w:val="0"/>
         <w:rPr/>
       </w:pPr>
       <w:r>
@@ -224,27 +218,25 @@
           <w:between w:space="0" w:sz="0" w:val="nil"/>
         </w:pBdr>
         <w:shd w:fill="auto" w:val="clear"/>
-        <w:contextualSpacing w:val="0"/>
-        <w:rPr/>
-      </w:pPr>
-      <w:r>
-        <w:rPr>
-          <w:rtl w:val="0"/>
-        </w:rPr>
-      </w:r>
-    </w:p>
-    <w:p>
-      <w:pPr>
-        <w:widowControl w:val="0"/>
-        <w:pBdr>
-          <w:top w:space="0" w:sz="0" w:val="nil"/>
-          <w:left w:space="0" w:sz="0" w:val="nil"/>
-          <w:bottom w:space="0" w:sz="0" w:val="nil"/>
-          <w:right w:space="0" w:sz="0" w:val="nil"/>
-          <w:between w:space="0" w:sz="0" w:val="nil"/>
-        </w:pBdr>
-        <w:shd w:fill="auto" w:val="clear"/>
-        <w:contextualSpacing w:val="0"/>
+        <w:rPr/>
+      </w:pPr>
+      <w:r>
+        <w:rPr>
+          <w:rtl w:val="0"/>
+        </w:rPr>
+      </w:r>
+    </w:p>
+    <w:p>
+      <w:pPr>
+        <w:widowControl w:val="0"/>
+        <w:pBdr>
+          <w:top w:space="0" w:sz="0" w:val="nil"/>
+          <w:left w:space="0" w:sz="0" w:val="nil"/>
+          <w:bottom w:space="0" w:sz="0" w:val="nil"/>
+          <w:right w:space="0" w:sz="0" w:val="nil"/>
+          <w:between w:space="0" w:sz="0" w:val="nil"/>
+        </w:pBdr>
+        <w:shd w:fill="auto" w:val="clear"/>
         <w:rPr/>
       </w:pPr>
       <w:r>
@@ -274,7 +266,6 @@
           <w:between w:space="0" w:sz="0" w:val="nil"/>
         </w:pBdr>
         <w:shd w:fill="auto" w:val="clear"/>
-        <w:contextualSpacing w:val="0"/>
         <w:rPr/>
       </w:pPr>
       <w:r>
@@ -320,7 +311,6 @@
           <w:between w:space="0" w:sz="0" w:val="nil"/>
         </w:pBdr>
         <w:shd w:fill="auto" w:val="clear"/>
-        <w:contextualSpacing w:val="0"/>
         <w:rPr/>
       </w:pPr>
       <w:r>
@@ -370,7 +360,6 @@
           <w:between w:space="0" w:sz="0" w:val="nil"/>
         </w:pBdr>
         <w:shd w:fill="auto" w:val="clear"/>
-        <w:contextualSpacing w:val="0"/>
         <w:rPr/>
       </w:pPr>
       <w:r>
@@ -416,7 +405,6 @@
           <w:between w:space="0" w:sz="0" w:val="nil"/>
         </w:pBdr>
         <w:shd w:fill="auto" w:val="clear"/>
-        <w:contextualSpacing w:val="0"/>
         <w:rPr/>
       </w:pPr>
       <w:r>
@@ -446,27 +434,25 @@
           <w:between w:space="0" w:sz="0" w:val="nil"/>
         </w:pBdr>
         <w:shd w:fill="auto" w:val="clear"/>
-        <w:contextualSpacing w:val="0"/>
-        <w:rPr/>
-      </w:pPr>
-      <w:r>
-        <w:rPr>
-          <w:rtl w:val="0"/>
-        </w:rPr>
-      </w:r>
-    </w:p>
-    <w:p>
-      <w:pPr>
-        <w:widowControl w:val="0"/>
-        <w:pBdr>
-          <w:top w:space="0" w:sz="0" w:val="nil"/>
-          <w:left w:space="0" w:sz="0" w:val="nil"/>
-          <w:bottom w:space="0" w:sz="0" w:val="nil"/>
-          <w:right w:space="0" w:sz="0" w:val="nil"/>
-          <w:between w:space="0" w:sz="0" w:val="nil"/>
-        </w:pBdr>
-        <w:shd w:fill="auto" w:val="clear"/>
-        <w:contextualSpacing w:val="0"/>
+        <w:rPr/>
+      </w:pPr>
+      <w:r>
+        <w:rPr>
+          <w:rtl w:val="0"/>
+        </w:rPr>
+      </w:r>
+    </w:p>
+    <w:p>
+      <w:pPr>
+        <w:widowControl w:val="0"/>
+        <w:pBdr>
+          <w:top w:space="0" w:sz="0" w:val="nil"/>
+          <w:left w:space="0" w:sz="0" w:val="nil"/>
+          <w:bottom w:space="0" w:sz="0" w:val="nil"/>
+          <w:right w:space="0" w:sz="0" w:val="nil"/>
+          <w:between w:space="0" w:sz="0" w:val="nil"/>
+        </w:pBdr>
+        <w:shd w:fill="auto" w:val="clear"/>
         <w:rPr/>
       </w:pPr>
       <w:r>
@@ -496,7 +482,6 @@
           <w:between w:space="0" w:sz="0" w:val="nil"/>
         </w:pBdr>
         <w:shd w:fill="auto" w:val="clear"/>
-        <w:contextualSpacing w:val="0"/>
         <w:rPr/>
       </w:pPr>
       <w:r>
@@ -526,7 +511,6 @@
           <w:between w:space="0" w:sz="0" w:val="nil"/>
         </w:pBdr>
         <w:shd w:fill="auto" w:val="clear"/>
-        <w:contextualSpacing w:val="0"/>
         <w:rPr>
           <w:rFonts w:ascii="Courier New" w:cs="Courier New" w:eastAsia="Courier New" w:hAnsi="Courier New"/>
           <w:color w:val="0000ff"/>
@@ -577,7 +561,6 @@
           <w:between w:space="0" w:sz="0" w:val="nil"/>
         </w:pBdr>
         <w:shd w:fill="auto" w:val="clear"/>
-        <w:contextualSpacing w:val="0"/>
         <w:rPr/>
       </w:pPr>
       <w:r>
@@ -627,7 +610,6 @@
           <w:between w:space="0" w:sz="0" w:val="nil"/>
         </w:pBdr>
         <w:shd w:fill="auto" w:val="clear"/>
-        <w:contextualSpacing w:val="0"/>
         <w:rPr/>
       </w:pPr>
       <w:r>
@@ -673,7 +655,6 @@
           <w:between w:space="0" w:sz="0" w:val="nil"/>
         </w:pBdr>
         <w:shd w:fill="auto" w:val="clear"/>
-        <w:contextualSpacing w:val="0"/>
         <w:rPr/>
       </w:pPr>
       <w:r>
@@ -703,27 +684,25 @@
           <w:between w:space="0" w:sz="0" w:val="nil"/>
         </w:pBdr>
         <w:shd w:fill="auto" w:val="clear"/>
-        <w:contextualSpacing w:val="0"/>
-        <w:rPr/>
-      </w:pPr>
-      <w:r>
-        <w:rPr>
-          <w:rtl w:val="0"/>
-        </w:rPr>
-      </w:r>
-    </w:p>
-    <w:p>
-      <w:pPr>
-        <w:widowControl w:val="0"/>
-        <w:pBdr>
-          <w:top w:space="0" w:sz="0" w:val="nil"/>
-          <w:left w:space="0" w:sz="0" w:val="nil"/>
-          <w:bottom w:space="0" w:sz="0" w:val="nil"/>
-          <w:right w:space="0" w:sz="0" w:val="nil"/>
-          <w:between w:space="0" w:sz="0" w:val="nil"/>
-        </w:pBdr>
-        <w:shd w:fill="auto" w:val="clear"/>
-        <w:contextualSpacing w:val="0"/>
+        <w:rPr/>
+      </w:pPr>
+      <w:r>
+        <w:rPr>
+          <w:rtl w:val="0"/>
+        </w:rPr>
+      </w:r>
+    </w:p>
+    <w:p>
+      <w:pPr>
+        <w:widowControl w:val="0"/>
+        <w:pBdr>
+          <w:top w:space="0" w:sz="0" w:val="nil"/>
+          <w:left w:space="0" w:sz="0" w:val="nil"/>
+          <w:bottom w:space="0" w:sz="0" w:val="nil"/>
+          <w:right w:space="0" w:sz="0" w:val="nil"/>
+          <w:between w:space="0" w:sz="0" w:val="nil"/>
+        </w:pBdr>
+        <w:shd w:fill="auto" w:val="clear"/>
         <w:rPr/>
       </w:pPr>
       <w:r>
@@ -753,7 +732,6 @@
           <w:between w:space="0" w:sz="0" w:val="nil"/>
         </w:pBdr>
         <w:shd w:fill="auto" w:val="clear"/>
-        <w:contextualSpacing w:val="0"/>
         <w:rPr/>
       </w:pPr>
       <w:r>
@@ -799,7 +777,6 @@
           <w:between w:space="0" w:sz="0" w:val="nil"/>
         </w:pBdr>
         <w:shd w:fill="auto" w:val="clear"/>
-        <w:contextualSpacing w:val="0"/>
         <w:rPr>
           <w:rFonts w:ascii="Courier New" w:cs="Courier New" w:eastAsia="Courier New" w:hAnsi="Courier New"/>
           <w:color w:val="0000ff"/>
@@ -850,7 +827,6 @@
           <w:between w:space="0" w:sz="0" w:val="nil"/>
         </w:pBdr>
         <w:shd w:fill="auto" w:val="clear"/>
-        <w:contextualSpacing w:val="0"/>
         <w:rPr/>
       </w:pPr>
       <w:r>
@@ -900,7 +876,6 @@
           <w:between w:space="0" w:sz="0" w:val="nil"/>
         </w:pBdr>
         <w:shd w:fill="auto" w:val="clear"/>
-        <w:contextualSpacing w:val="0"/>
         <w:rPr/>
       </w:pPr>
       <w:r>
@@ -978,7 +953,6 @@
           <w:between w:space="0" w:sz="0" w:val="nil"/>
         </w:pBdr>
         <w:shd w:fill="auto" w:val="clear"/>
-        <w:contextualSpacing w:val="0"/>
         <w:rPr/>
       </w:pPr>
       <w:r>
@@ -1008,7 +982,6 @@
           <w:between w:space="0" w:sz="0" w:val="nil"/>
         </w:pBdr>
         <w:shd w:fill="auto" w:val="clear"/>
-        <w:contextualSpacing w:val="0"/>
         <w:rPr/>
       </w:pPr>
       <w:r>
@@ -1038,7 +1011,6 @@
           <w:between w:space="0" w:sz="0" w:val="nil"/>
         </w:pBdr>
         <w:shd w:fill="auto" w:val="clear"/>
-        <w:contextualSpacing w:val="0"/>
         <w:rPr/>
       </w:pPr>
       <w:r>
@@ -1068,7 +1040,6 @@
           <w:between w:space="0" w:sz="0" w:val="nil"/>
         </w:pBdr>
         <w:shd w:fill="auto" w:val="clear"/>
-        <w:contextualSpacing w:val="0"/>
         <w:rPr>
           <w:color w:val="000000"/>
         </w:rPr>
@@ -1100,26 +1071,24 @@
           <w:between w:space="0" w:sz="0" w:val="nil"/>
         </w:pBdr>
         <w:shd w:fill="auto" w:val="clear"/>
-        <w:contextualSpacing w:val="0"/>
-        <w:rPr/>
-      </w:pPr>
-      <w:r>
-        <w:rPr>
-          <w:rtl w:val="0"/>
-        </w:rPr>
-      </w:r>
-    </w:p>
-    <w:p>
-      <w:pPr>
-        <w:pBdr>
-          <w:top w:space="0" w:sz="0" w:val="nil"/>
-          <w:left w:space="0" w:sz="0" w:val="nil"/>
-          <w:bottom w:space="0" w:sz="0" w:val="nil"/>
-          <w:right w:space="0" w:sz="0" w:val="nil"/>
-          <w:between w:space="0" w:sz="0" w:val="nil"/>
-        </w:pBdr>
-        <w:shd w:fill="auto" w:val="clear"/>
-        <w:contextualSpacing w:val="0"/>
+        <w:rPr/>
+      </w:pPr>
+      <w:r>
+        <w:rPr>
+          <w:rtl w:val="0"/>
+        </w:rPr>
+      </w:r>
+    </w:p>
+    <w:p>
+      <w:pPr>
+        <w:pBdr>
+          <w:top w:space="0" w:sz="0" w:val="nil"/>
+          <w:left w:space="0" w:sz="0" w:val="nil"/>
+          <w:bottom w:space="0" w:sz="0" w:val="nil"/>
+          <w:right w:space="0" w:sz="0" w:val="nil"/>
+          <w:between w:space="0" w:sz="0" w:val="nil"/>
+        </w:pBdr>
+        <w:shd w:fill="auto" w:val="clear"/>
         <w:rPr>
           <w:color w:val="000000"/>
         </w:rPr>
